--- a/Week 6 Coding Assignment-3.docx
+++ b/Week 6 Coding Assignment-3.docx
@@ -1020,6 +1020,55 @@
           </wp:inline>
         </w:drawing>
       </w:r>
+    </w:p>
+    <w:p>
+      <w:pPr>
+        <w:rPr>
+          <w:b/>
+          <w:szCs w:val="24"/>
+        </w:rPr>
+      </w:pPr>
+      <w:r>
+        <w:rPr>
+          <w:noProof/>
+        </w:rPr>
+        <w:lastRenderedPageBreak/>
+        <w:drawing>
+          <wp:inline distT="0" distB="0" distL="0" distR="0" wp14:anchorId="7E961077" wp14:editId="6983B00E">
+            <wp:extent cx="5943600" cy="6501130"/>
+            <wp:effectExtent l="0" t="0" r="0" b="0"/>
+            <wp:docPr id="14" name="Picture 14"/>
+            <wp:cNvGraphicFramePr>
+              <a:graphicFrameLocks xmlns:a="http://schemas.openxmlformats.org/drawingml/2006/main" noChangeAspect="1"/>
+            </wp:cNvGraphicFramePr>
+            <a:graphic xmlns:a="http://schemas.openxmlformats.org/drawingml/2006/main">
+              <a:graphicData uri="http://schemas.openxmlformats.org/drawingml/2006/picture">
+                <pic:pic xmlns:pic="http://schemas.openxmlformats.org/drawingml/2006/picture">
+                  <pic:nvPicPr>
+                    <pic:cNvPr id="1" name=""/>
+                    <pic:cNvPicPr/>
+                  </pic:nvPicPr>
+                  <pic:blipFill>
+                    <a:blip r:embed="rId16"/>
+                    <a:stretch>
+                      <a:fillRect/>
+                    </a:stretch>
+                  </pic:blipFill>
+                  <pic:spPr>
+                    <a:xfrm>
+                      <a:off x="0" y="0"/>
+                      <a:ext cx="5943600" cy="6501130"/>
+                    </a:xfrm>
+                    <a:prstGeom prst="rect">
+                      <a:avLst/>
+                    </a:prstGeom>
+                  </pic:spPr>
+                </pic:pic>
+              </a:graphicData>
+            </a:graphic>
+          </wp:inline>
+        </w:drawing>
+      </w:r>
       <w:r>
         <w:rPr>
           <w:b/>
@@ -1043,7 +1092,7 @@
                     <pic:cNvPicPr/>
                   </pic:nvPicPr>
                   <pic:blipFill>
-                    <a:blip r:embed="rId16">
+                    <a:blip r:embed="rId17">
                       <a:extLst>
                         <a:ext uri="{28A0092B-C50C-407E-A947-70E740481C1C}">
                           <a14:useLocalDpi xmlns:a14="http://schemas.microsoft.com/office/drawing/2010/main" val="0"/>
@@ -1107,7 +1156,7 @@
                     <pic:cNvPicPr/>
                   </pic:nvPicPr>
                   <pic:blipFill>
-                    <a:blip r:embed="rId17">
+                    <a:blip r:embed="rId18">
                       <a:extLst>
                         <a:ext uri="{28A0092B-C50C-407E-A947-70E740481C1C}">
                           <a14:useLocalDpi xmlns:a14="http://schemas.microsoft.com/office/drawing/2010/main" val="0"/>
@@ -1156,7 +1205,7 @@
                     <pic:cNvPicPr/>
                   </pic:nvPicPr>
                   <pic:blipFill>
-                    <a:blip r:embed="rId18">
+                    <a:blip r:embed="rId19">
                       <a:extLst>
                         <a:ext uri="{28A0092B-C50C-407E-A947-70E740481C1C}">
                           <a14:useLocalDpi xmlns:a14="http://schemas.microsoft.com/office/drawing/2010/main" val="0"/>
@@ -1225,54 +1274,6 @@
                 <pic:pic xmlns:pic="http://schemas.openxmlformats.org/drawingml/2006/picture">
                   <pic:nvPicPr>
                     <pic:cNvPr id="15" name="Picture 15" descr="Graphical user interface, application&#10;&#10;Description automatically generated"/>
-                    <pic:cNvPicPr/>
-                  </pic:nvPicPr>
-                  <pic:blipFill>
-                    <a:blip r:embed="rId19" cstate="print">
-                      <a:extLst>
-                        <a:ext uri="{28A0092B-C50C-407E-A947-70E740481C1C}">
-                          <a14:useLocalDpi xmlns:a14="http://schemas.microsoft.com/office/drawing/2010/main" val="0"/>
-                        </a:ext>
-                      </a:extLst>
-                    </a:blip>
-                    <a:stretch>
-                      <a:fillRect/>
-                    </a:stretch>
-                  </pic:blipFill>
-                  <pic:spPr>
-                    <a:xfrm>
-                      <a:off x="0" y="0"/>
-                      <a:ext cx="5943600" cy="2922905"/>
-                    </a:xfrm>
-                    <a:prstGeom prst="rect">
-                      <a:avLst/>
-                    </a:prstGeom>
-                  </pic:spPr>
-                </pic:pic>
-              </a:graphicData>
-            </a:graphic>
-          </wp:inline>
-        </w:drawing>
-      </w:r>
-      <w:r>
-        <w:rPr>
-          <w:b/>
-          <w:noProof/>
-          <w:szCs w:val="24"/>
-        </w:rPr>
-        <w:drawing>
-          <wp:inline distT="0" distB="0" distL="0" distR="0" wp14:anchorId="7EE8727C" wp14:editId="38BA5E26">
-            <wp:extent cx="5943600" cy="2922905"/>
-            <wp:effectExtent l="0" t="0" r="0" b="0"/>
-            <wp:docPr id="16" name="Picture 16" descr="Graphical user interface, website&#10;&#10;Description automatically generated"/>
-            <wp:cNvGraphicFramePr>
-              <a:graphicFrameLocks xmlns:a="http://schemas.openxmlformats.org/drawingml/2006/main" noChangeAspect="1"/>
-            </wp:cNvGraphicFramePr>
-            <a:graphic xmlns:a="http://schemas.openxmlformats.org/drawingml/2006/main">
-              <a:graphicData uri="http://schemas.openxmlformats.org/drawingml/2006/picture">
-                <pic:pic xmlns:pic="http://schemas.openxmlformats.org/drawingml/2006/picture">
-                  <pic:nvPicPr>
-                    <pic:cNvPr id="16" name="Picture 16" descr="Graphical user interface, website&#10;&#10;Description automatically generated"/>
                     <pic:cNvPicPr/>
                   </pic:nvPicPr>
                   <pic:blipFill>
@@ -1302,6 +1303,54 @@
           </wp:inline>
         </w:drawing>
       </w:r>
+      <w:r>
+        <w:rPr>
+          <w:b/>
+          <w:noProof/>
+          <w:szCs w:val="24"/>
+        </w:rPr>
+        <w:drawing>
+          <wp:inline distT="0" distB="0" distL="0" distR="0" wp14:anchorId="7EE8727C" wp14:editId="38BA5E26">
+            <wp:extent cx="5943600" cy="2922905"/>
+            <wp:effectExtent l="0" t="0" r="0" b="0"/>
+            <wp:docPr id="16" name="Picture 16" descr="Graphical user interface, website&#10;&#10;Description automatically generated"/>
+            <wp:cNvGraphicFramePr>
+              <a:graphicFrameLocks xmlns:a="http://schemas.openxmlformats.org/drawingml/2006/main" noChangeAspect="1"/>
+            </wp:cNvGraphicFramePr>
+            <a:graphic xmlns:a="http://schemas.openxmlformats.org/drawingml/2006/main">
+              <a:graphicData uri="http://schemas.openxmlformats.org/drawingml/2006/picture">
+                <pic:pic xmlns:pic="http://schemas.openxmlformats.org/drawingml/2006/picture">
+                  <pic:nvPicPr>
+                    <pic:cNvPr id="16" name="Picture 16" descr="Graphical user interface, website&#10;&#10;Description automatically generated"/>
+                    <pic:cNvPicPr/>
+                  </pic:nvPicPr>
+                  <pic:blipFill>
+                    <a:blip r:embed="rId21" cstate="print">
+                      <a:extLst>
+                        <a:ext uri="{28A0092B-C50C-407E-A947-70E740481C1C}">
+                          <a14:useLocalDpi xmlns:a14="http://schemas.microsoft.com/office/drawing/2010/main" val="0"/>
+                        </a:ext>
+                      </a:extLst>
+                    </a:blip>
+                    <a:stretch>
+                      <a:fillRect/>
+                    </a:stretch>
+                  </pic:blipFill>
+                  <pic:spPr>
+                    <a:xfrm>
+                      <a:off x="0" y="0"/>
+                      <a:ext cx="5943600" cy="2922905"/>
+                    </a:xfrm>
+                    <a:prstGeom prst="rect">
+                      <a:avLst/>
+                    </a:prstGeom>
+                  </pic:spPr>
+                </pic:pic>
+              </a:graphicData>
+            </a:graphic>
+          </wp:inline>
+        </w:drawing>
+      </w:r>
     </w:p>
     <w:p>
       <w:pPr>
@@ -1332,6 +1381,13 @@
         </w:rPr>
         <w:t>Repo</w:t>
       </w:r>
+      <w:r>
+        <w:rPr>
+          <w:b/>
+          <w:szCs w:val="24"/>
+        </w:rPr>
+        <w:t xml:space="preserve"> Amar/ Jarred / Jean / Ralph (we understood Ralph had an emergency but adding his name pending on your approval) </w:t>
+      </w:r>
     </w:p>
     <w:p>
       <w:pPr>
@@ -1349,8 +1405,8 @@
       </w:r>
     </w:p>
     <w:sectPr>
-      <w:headerReference w:type="default" r:id="rId21"/>
-      <w:footerReference w:type="default" r:id="rId22"/>
+      <w:headerReference w:type="default" r:id="rId22"/>
+      <w:footerReference w:type="default" r:id="rId23"/>
       <w:pgSz w:w="12240" w:h="15840"/>
       <w:pgMar w:top="1440" w:right="1440" w:bottom="1440" w:left="1440" w:header="720" w:footer="720" w:gutter="0"/>
       <w:cols w:space="720"/>
